--- a/diploma_cover_english.docx
+++ b/diploma_cover_english.docx
@@ -1,6 +1,6 @@
 
 <file path=word/document.xml><?xml version="1.0" encoding="utf-8"?>
-<w:document xmlns:wpc="http://schemas.microsoft.com/office/word/2010/wordprocessingCanvas" xmlns:mc="http://schemas.openxmlformats.org/markup-compatibility/2006" xmlns:o="urn:schemas-microsoft-com:office:office" xmlns:r="http://schemas.openxmlformats.org/officeDocument/2006/relationships" xmlns:m="http://schemas.openxmlformats.org/officeDocument/2006/math" xmlns:v="urn:schemas-microsoft-com:vml" xmlns:wp14="http://schemas.microsoft.com/office/word/2010/wordprocessingDrawing" xmlns:wp="http://schemas.openxmlformats.org/drawingml/2006/wordprocessingDrawing" xmlns:w10="urn:schemas-microsoft-com:office:word" xmlns:w="http://schemas.openxmlformats.org/wordprocessingml/2006/main" xmlns:w14="http://schemas.microsoft.com/office/word/2010/wordml" xmlns:w15="http://schemas.microsoft.com/office/word/2012/wordml" xmlns:wpg="http://schemas.microsoft.com/office/word/2010/wordprocessingGroup" xmlns:wpi="http://schemas.microsoft.com/office/word/2010/wordprocessingInk" xmlns:wne="http://schemas.microsoft.com/office/word/2006/wordml" xmlns:wps="http://schemas.microsoft.com/office/word/2010/wordprocessingShape" mc:Ignorable="w14 w15 wp14">
+<w:document xmlns:wpc="http://schemas.microsoft.com/office/word/2010/wordprocessingCanvas" xmlns:cx="http://schemas.microsoft.com/office/drawing/2014/chartex" xmlns:cx1="http://schemas.microsoft.com/office/drawing/2015/9/8/chartex" xmlns:cx2="http://schemas.microsoft.com/office/drawing/2015/10/21/chartex" xmlns:cx3="http://schemas.microsoft.com/office/drawing/2016/5/9/chartex" xmlns:cx4="http://schemas.microsoft.com/office/drawing/2016/5/10/chartex" xmlns:cx5="http://schemas.microsoft.com/office/drawing/2016/5/11/chartex" xmlns:cx6="http://schemas.microsoft.com/office/drawing/2016/5/12/chartex" xmlns:cx7="http://schemas.microsoft.com/office/drawing/2016/5/13/chartex" xmlns:cx8="http://schemas.microsoft.com/office/drawing/2016/5/14/chartex" xmlns:mc="http://schemas.openxmlformats.org/markup-compatibility/2006" xmlns:aink="http://schemas.microsoft.com/office/drawing/2016/ink" xmlns:am3d="http://schemas.microsoft.com/office/drawing/2017/model3d" xmlns:o="urn:schemas-microsoft-com:office:office" xmlns:r="http://schemas.openxmlformats.org/officeDocument/2006/relationships" xmlns:m="http://schemas.openxmlformats.org/officeDocument/2006/math" xmlns:v="urn:schemas-microsoft-com:vml" xmlns:wp14="http://schemas.microsoft.com/office/word/2010/wordprocessingDrawing" xmlns:wp="http://schemas.openxmlformats.org/drawingml/2006/wordprocessingDrawing" xmlns:w10="urn:schemas-microsoft-com:office:word" xmlns:w="http://schemas.openxmlformats.org/wordprocessingml/2006/main" xmlns:w14="http://schemas.microsoft.com/office/word/2010/wordml" xmlns:w15="http://schemas.microsoft.com/office/word/2012/wordml" xmlns:w16cid="http://schemas.microsoft.com/office/word/2016/wordml/cid" xmlns:w16se="http://schemas.microsoft.com/office/word/2015/wordml/symex" xmlns:wpg="http://schemas.microsoft.com/office/word/2010/wordprocessingGroup" xmlns:wpi="http://schemas.microsoft.com/office/word/2010/wordprocessingInk" xmlns:wne="http://schemas.microsoft.com/office/word/2006/wordml" xmlns:wps="http://schemas.microsoft.com/office/word/2010/wordprocessingShape" mc:Ignorable="w14 w15 w16se w16cid wp14">
   <w:body>
     <w:p>
       <w:pPr>
@@ -15,7 +15,7 @@
         <mc:AlternateContent>
           <mc:Choice Requires="wpc">
             <w:drawing>
-              <wp:anchor distT="0" distB="180340" distL="114300" distR="114300" simplePos="0" relativeHeight="251663360" behindDoc="0" locked="0" layoutInCell="1" allowOverlap="0">
+              <wp:anchor distT="0" distB="180340" distL="114300" distR="114300" simplePos="0" relativeHeight="251663360" behindDoc="0" locked="0" layoutInCell="1" allowOverlap="0" wp14:anchorId="69510011" wp14:editId="637C687C">
                 <wp:simplePos x="0" y="0"/>
                 <wp:positionH relativeFrom="column">
                   <wp:posOffset>900430</wp:posOffset>
@@ -3231,7 +3231,7 @@
         <mc:AlternateContent>
           <mc:Choice Requires="wps">
             <w:drawing>
-              <wp:anchor distT="45720" distB="45720" distL="114300" distR="114300" simplePos="0" relativeHeight="251662336" behindDoc="0" locked="0" layoutInCell="1" allowOverlap="1" wp14:anchorId="648EFEB1" wp14:editId="5CCDAE15">
+              <wp:anchor distT="45720" distB="45720" distL="114300" distR="114300" simplePos="0" relativeHeight="251662336" behindDoc="0" locked="0" layoutInCell="1" allowOverlap="1" wp14:anchorId="36C154DC" wp14:editId="31E14068">
                 <wp:simplePos x="0" y="0"/>
                 <wp:positionH relativeFrom="page">
                   <wp:posOffset>8061960</wp:posOffset>
@@ -3338,7 +3338,7 @@
                                 <w:color w:val="181717"/>
                                 <w:sz w:val="36"/>
                               </w:rPr>
-                              <w:t>Name</w:t>
+                              <w:t>Raul</w:t>
                             </w:r>
                             <w:r>
                               <w:rPr>
@@ -3356,7 +3356,7 @@
                                 <w:color w:val="181717"/>
                                 <w:sz w:val="36"/>
                               </w:rPr>
-                              <w:t>SURNAME</w:t>
+                              <w:t>Velcherean</w:t>
                             </w:r>
                           </w:p>
                           <w:p>
@@ -3386,7 +3386,7 @@
                                 <w:color w:val="181717"/>
                                 <w:sz w:val="48"/>
                               </w:rPr>
-                              <w:t>TITLE OF DIPLOMA THESIS</w:t>
+                              <w:t>INDOOR POSITIONING SYSTEM</w:t>
                             </w:r>
                           </w:p>
                           <w:p>
@@ -3493,7 +3493,7 @@
           </mc:Choice>
           <mc:Fallback>
             <w:pict>
-              <v:shapetype w14:anchorId="648EFEB1" id="_x0000_t202" coordsize="21600,21600" o:spt="202" path="m,l,21600r21600,l21600,xe">
+              <v:shapetype w14:anchorId="36C154DC" id="_x0000_t202" coordsize="21600,21600" o:spt="202" path="m,l,21600r21600,l21600,xe">
                 <v:stroke joinstyle="miter"/>
                 <v:path gradientshapeok="t" o:connecttype="rect"/>
               </v:shapetype>
@@ -3566,7 +3566,7 @@
                           <w:color w:val="181717"/>
                           <w:sz w:val="36"/>
                         </w:rPr>
-                        <w:t>Name</w:t>
+                        <w:t>Raul</w:t>
                       </w:r>
                       <w:r>
                         <w:rPr>
@@ -3584,7 +3584,7 @@
                           <w:color w:val="181717"/>
                           <w:sz w:val="36"/>
                         </w:rPr>
-                        <w:t>SURNAME</w:t>
+                        <w:t>Velcherean</w:t>
                       </w:r>
                     </w:p>
                     <w:p>
@@ -3614,7 +3614,7 @@
                           <w:color w:val="181717"/>
                           <w:sz w:val="48"/>
                         </w:rPr>
-                        <w:t>TITLE OF DIPLOMA THESIS</w:t>
+                        <w:t>INDOOR POSITIONING SYSTEM</w:t>
                       </w:r>
                     </w:p>
                     <w:p>
@@ -3718,7 +3718,7 @@
         <mc:AlternateContent>
           <mc:Choice Requires="wps">
             <w:drawing>
-              <wp:anchor distT="45720" distB="45720" distL="114300" distR="114300" simplePos="0" relativeHeight="251660288" behindDoc="0" locked="0" layoutInCell="1" allowOverlap="1" wp14:anchorId="599C370A" wp14:editId="58F86B8C">
+              <wp:anchor distT="45720" distB="45720" distL="114300" distR="114300" simplePos="0" relativeHeight="251660288" behindDoc="0" locked="0" layoutInCell="1" allowOverlap="1" wp14:anchorId="2970B05F" wp14:editId="632AF723">
                 <wp:simplePos x="0" y="0"/>
                 <wp:positionH relativeFrom="margin">
                   <wp:posOffset>-441960</wp:posOffset>
@@ -3819,7 +3819,7 @@
         <mc:AlternateContent>
           <mc:Choice Requires="wpg">
             <w:drawing>
-              <wp:inline distT="0" distB="0" distL="0" distR="0">
+              <wp:inline distT="0" distB="0" distL="0" distR="0" wp14:anchorId="0257F6A0" wp14:editId="039D03BD">
                 <wp:extent cx="4991655" cy="7200"/>
                 <wp:effectExtent l="0" t="0" r="0" b="0"/>
                 <wp:docPr id="322" name="Group 322"/>
@@ -3917,7 +3917,7 @@
         <mc:AlternateContent>
           <mc:Choice Requires="wpg">
             <w:drawing>
-              <wp:inline distT="0" distB="0" distL="0" distR="0">
+              <wp:inline distT="0" distB="0" distL="0" distR="0" wp14:anchorId="39A51233" wp14:editId="0CB80344">
                 <wp:extent cx="2055783" cy="1505"/>
                 <wp:effectExtent l="0" t="0" r="0" b="0"/>
                 <wp:docPr id="324" name="Group 324"/>
@@ -4014,7 +4014,7 @@
           <w:color w:val="E4322B"/>
           <w:sz w:val="40"/>
         </w:rPr>
-        <w:t>8</w:t>
+        <w:t>9</w:t>
       </w:r>
       <w:bookmarkStart w:id="0" w:name="_GoBack"/>
       <w:bookmarkEnd w:id="0"/>
@@ -4035,7 +4035,7 @@
         <mc:AlternateContent>
           <mc:Choice Requires="wpg">
             <w:drawing>
-              <wp:inline distT="0" distB="0" distL="0" distR="0">
+              <wp:inline distT="0" distB="0" distL="0" distR="0" wp14:anchorId="0A61FC9B" wp14:editId="6C2482EC">
                 <wp:extent cx="2081797" cy="1505"/>
                 <wp:effectExtent l="0" t="0" r="0" b="0"/>
                 <wp:docPr id="325" name="Group 325"/>
@@ -4161,23 +4161,13 @@
         </w:rPr>
         <w:t>ț</w:t>
       </w:r>
-      <w:proofErr w:type="spellStart"/>
       <w:r>
         <w:rPr>
           <w:rFonts w:ascii="Arial" w:eastAsia="Arial" w:hAnsi="Arial" w:cs="Arial"/>
           <w:color w:val="181717"/>
           <w:sz w:val="20"/>
         </w:rPr>
-        <w:t>iu</w:t>
-      </w:r>
-      <w:proofErr w:type="spellEnd"/>
-      <w:r>
-        <w:rPr>
-          <w:rFonts w:ascii="Arial" w:eastAsia="Arial" w:hAnsi="Arial" w:cs="Arial"/>
-          <w:color w:val="181717"/>
-          <w:sz w:val="20"/>
-        </w:rPr>
-        <w:t xml:space="preserve"> </w:t>
+        <w:t xml:space="preserve">iu </w:t>
       </w:r>
       <w:r>
         <w:rPr>
@@ -4314,7 +4304,7 @@
 </file>
 
 <file path=word/styles.xml><?xml version="1.0" encoding="utf-8"?>
-<w:styles xmlns:mc="http://schemas.openxmlformats.org/markup-compatibility/2006" xmlns:r="http://schemas.openxmlformats.org/officeDocument/2006/relationships" xmlns:w="http://schemas.openxmlformats.org/wordprocessingml/2006/main" xmlns:w14="http://schemas.microsoft.com/office/word/2010/wordml" xmlns:w15="http://schemas.microsoft.com/office/word/2012/wordml" mc:Ignorable="w14 w15">
+<w:styles xmlns:mc="http://schemas.openxmlformats.org/markup-compatibility/2006" xmlns:r="http://schemas.openxmlformats.org/officeDocument/2006/relationships" xmlns:w="http://schemas.openxmlformats.org/wordprocessingml/2006/main" xmlns:w14="http://schemas.microsoft.com/office/word/2010/wordml" xmlns:w15="http://schemas.microsoft.com/office/word/2012/wordml" xmlns:w16cid="http://schemas.microsoft.com/office/word/2016/wordml/cid" xmlns:w16se="http://schemas.microsoft.com/office/word/2015/wordml/symex" mc:Ignorable="w14 w15 w16se w16cid">
   <w:docDefaults>
     <w:rPrDefault>
       <w:rPr>
@@ -4330,7 +4320,7 @@
       </w:pPr>
     </w:pPrDefault>
   </w:docDefaults>
-  <w:latentStyles w:defLockedState="0" w:defUIPriority="99" w:defSemiHidden="0" w:defUnhideWhenUsed="0" w:defQFormat="0" w:count="371">
+  <w:latentStyles w:defLockedState="0" w:defUIPriority="99" w:defSemiHidden="0" w:defUnhideWhenUsed="0" w:defQFormat="0" w:count="376">
     <w:lsdException w:name="Normal" w:uiPriority="0" w:qFormat="1"/>
     <w:lsdException w:name="heading 1" w:uiPriority="9" w:qFormat="1"/>
     <w:lsdException w:name="heading 2" w:semiHidden="1" w:uiPriority="9" w:unhideWhenUsed="1" w:qFormat="1"/>
@@ -4436,7 +4426,6 @@
     <w:lsdException w:name="HTML Sample" w:semiHidden="1" w:unhideWhenUsed="1"/>
     <w:lsdException w:name="HTML Typewriter" w:semiHidden="1" w:unhideWhenUsed="1"/>
     <w:lsdException w:name="HTML Variable" w:semiHidden="1" w:unhideWhenUsed="1"/>
-    <w:lsdException w:name="Normal Table" w:semiHidden="1" w:unhideWhenUsed="1"/>
     <w:lsdException w:name="annotation subject" w:semiHidden="1" w:unhideWhenUsed="1"/>
     <w:lsdException w:name="No List" w:semiHidden="1" w:unhideWhenUsed="1"/>
     <w:lsdException w:name="Outline List 1" w:semiHidden="1" w:unhideWhenUsed="1"/>
@@ -4479,11 +4468,8 @@
     <w:lsdException w:name="Table Contemporary" w:semiHidden="1" w:unhideWhenUsed="1"/>
     <w:lsdException w:name="Table Elegant" w:semiHidden="1" w:unhideWhenUsed="1"/>
     <w:lsdException w:name="Table Professional" w:semiHidden="1" w:unhideWhenUsed="1"/>
-    <w:lsdException w:name="Table Subtle 1" w:semiHidden="1" w:unhideWhenUsed="1"/>
     <w:lsdException w:name="Table Subtle 2" w:semiHidden="1" w:unhideWhenUsed="1"/>
     <w:lsdException w:name="Table Web 1" w:semiHidden="1" w:unhideWhenUsed="1"/>
-    <w:lsdException w:name="Table Web 2" w:semiHidden="1" w:unhideWhenUsed="1"/>
-    <w:lsdException w:name="Table Web 3" w:semiHidden="1" w:unhideWhenUsed="1"/>
     <w:lsdException w:name="Balloon Text" w:semiHidden="1" w:unhideWhenUsed="1"/>
     <w:lsdException w:name="Table Grid" w:uiPriority="39"/>
     <w:lsdException w:name="Table Theme" w:semiHidden="1" w:unhideWhenUsed="1"/>
@@ -4702,6 +4688,11 @@
     <w:lsdException w:name="List Table 5 Dark Accent 6" w:uiPriority="50"/>
     <w:lsdException w:name="List Table 6 Colorful Accent 6" w:uiPriority="51"/>
     <w:lsdException w:name="List Table 7 Colorful Accent 6" w:uiPriority="52"/>
+    <w:lsdException w:name="Mention" w:semiHidden="1" w:unhideWhenUsed="1"/>
+    <w:lsdException w:name="Smart Hyperlink" w:semiHidden="1" w:unhideWhenUsed="1"/>
+    <w:lsdException w:name="Hashtag" w:semiHidden="1" w:unhideWhenUsed="1"/>
+    <w:lsdException w:name="Unresolved Mention" w:semiHidden="1" w:unhideWhenUsed="1"/>
+    <w:lsdException w:name="Smart Link" w:semiHidden="1" w:unhideWhenUsed="1"/>
   </w:latentStyles>
   <w:style w:type="paragraph" w:default="1" w:styleId="Normal">
     <w:name w:val="Normal"/>
